--- a/Tối Ưu Hóa và Refactoring Code.docx
+++ b/Tối Ưu Hóa và Refactoring Code.docx
@@ -288,6 +288,24 @@
     </w:p>
     <w:p>
       <w:r>
+        <w:t>nếu bạn sử dụng PropTypes để kiểm tra prop types, hãy đảm bảo bạn đã nhập PropTypes đúng cách từ thư viện 'prop-types'.</w:t>
+      </w:r>
+    </w:p>
+    <w:p>
+      <w:pPr>
+        <w:pStyle w:val="ListParagraph"/>
+        <w:numPr>
+          <w:ilvl w:val="0"/>
+          <w:numId w:val="11"/>
+        </w:numPr>
+      </w:pPr>
+      <w:r>
+        <w:t>npm install prop-types</w:t>
+      </w:r>
+    </w:p>
+    <w:p/>
+    <w:p>
+      <w:r>
         <w:br w:type="page"/>
       </w:r>
     </w:p>
@@ -1201,7 +1219,7 @@
   <w:abstractNum w:abstractNumId="6" w15:restartNumberingAfterBreak="0">
     <w:nsid w:val="585D3727"/>
     <w:multiLevelType w:val="hybridMultilevel"/>
-    <w:tmpl w:val="3222AC9A"/>
+    <w:tmpl w:val="1764D30A"/>
     <w:lvl w:ilvl="0" w:tplc="04090001">
       <w:start w:val="1"/>
       <w:numFmt w:val="bullet"/>
